--- a/johnsonPerformanceParts/performanceInstructions.docx
+++ b/johnsonPerformanceParts/performanceInstructions.docx
@@ -124,7 +124,13 @@
       </w:r>
       <w:proofErr w:type="spellEnd"/>
       <w:r>
-        <w:t xml:space="preserve"> program. The program is set to accept keycodes 123 or 125 for left turn and 124 or 126 for right turn. If your pedal uses different keycodes, you can change line 49 of your instrument’s .</w:t>
+        <w:t xml:space="preserve"> program. The program is set to accept keycodes 123 or 125 for left turn and 124 or 126 for right turn. If your pedal uses different keycodes, you can change line </w:t>
+      </w:r>
+      <w:r>
+        <w:t>54</w:t>
+      </w:r>
+      <w:r>
+        <w:t xml:space="preserve"> of your instrument’s .</w:t>
       </w:r>
       <w:proofErr w:type="spellStart"/>
       <w:r>
